--- a/src/doc/学习总结.docx
+++ b/src/doc/学习总结.docx
@@ -2273,7 +2273,6 @@
           <w:spacing w:val="0"/>
           <w:sz w:val="18"/>
           <w:szCs w:val="18"/>
-          <w:bdr w:val="none" w:color="auto" w:sz="0" w:space="0"/>
           <w:shd w:val="clear" w:fill="FBFBFB"/>
         </w:rPr>
       </w:pPr>
@@ -2286,7 +2285,6 @@
           <w:spacing w:val="0"/>
           <w:sz w:val="18"/>
           <w:szCs w:val="18"/>
-          <w:bdr w:val="none" w:color="auto" w:sz="0" w:space="0"/>
           <w:shd w:val="clear" w:fill="FBFBFB"/>
         </w:rPr>
         <w:t># 全局安装 vue-cli</w:t>
@@ -2317,7 +2315,6 @@
           <w:spacing w:val="0"/>
           <w:sz w:val="18"/>
           <w:szCs w:val="18"/>
-          <w:bdr w:val="none" w:color="auto" w:sz="0" w:space="0"/>
           <w:shd w:val="clear" w:fill="FBFBFB"/>
           <w:lang w:val="en-US" w:eastAsia="zh-CN"/>
         </w:rPr>
@@ -2331,7 +2328,6 @@
           <w:spacing w:val="0"/>
           <w:sz w:val="18"/>
           <w:szCs w:val="18"/>
-          <w:bdr w:val="none" w:color="auto" w:sz="0" w:space="0"/>
           <w:shd w:val="clear" w:fill="FBFBFB"/>
           <w:lang w:val="en-US" w:eastAsia="zh-CN"/>
         </w:rPr>
@@ -2375,7 +2371,6 @@
           <w:spacing w:val="0"/>
           <w:sz w:val="18"/>
           <w:szCs w:val="18"/>
-          <w:bdr w:val="none" w:color="auto" w:sz="0" w:space="0"/>
           <w:shd w:val="clear" w:fill="FBFBFB"/>
         </w:rPr>
         <w:t xml:space="preserve">$ cnpm install </w:t>
@@ -2389,7 +2384,6 @@
           <w:spacing w:val="0"/>
           <w:sz w:val="18"/>
           <w:szCs w:val="18"/>
-          <w:bdr w:val="none" w:color="auto" w:sz="0" w:space="0"/>
           <w:shd w:val="clear" w:fill="FBFBFB"/>
         </w:rPr>
         <w:t>--</w:t>
@@ -2403,7 +2397,6 @@
           <w:spacing w:val="0"/>
           <w:sz w:val="18"/>
           <w:szCs w:val="18"/>
-          <w:bdr w:val="none" w:color="auto" w:sz="0" w:space="0"/>
           <w:shd w:val="clear" w:fill="FBFBFB"/>
         </w:rPr>
         <w:t>global</w:t>
@@ -2417,7 +2410,6 @@
           <w:spacing w:val="0"/>
           <w:sz w:val="18"/>
           <w:szCs w:val="18"/>
-          <w:bdr w:val="none" w:color="auto" w:sz="0" w:space="0"/>
           <w:shd w:val="clear" w:fill="FBFBFB"/>
         </w:rPr>
         <w:t xml:space="preserve"> vue</w:t>
@@ -2431,7 +2423,6 @@
           <w:spacing w:val="0"/>
           <w:sz w:val="18"/>
           <w:szCs w:val="18"/>
-          <w:bdr w:val="none" w:color="auto" w:sz="0" w:space="0"/>
           <w:shd w:val="clear" w:fill="FBFBFB"/>
         </w:rPr>
         <w:t>-</w:t>
@@ -2445,7 +2436,6 @@
           <w:spacing w:val="0"/>
           <w:sz w:val="18"/>
           <w:szCs w:val="18"/>
-          <w:bdr w:val="none" w:color="auto" w:sz="0" w:space="0"/>
           <w:shd w:val="clear" w:fill="FBFBFB"/>
         </w:rPr>
         <w:t>cli</w:t>
@@ -2615,7 +2605,6 @@
           <w:spacing w:val="0"/>
           <w:sz w:val="18"/>
           <w:szCs w:val="18"/>
-          <w:bdr w:val="none" w:color="auto" w:sz="0" w:space="0"/>
           <w:shd w:val="clear" w:fill="FBFBFB"/>
         </w:rPr>
       </w:pPr>
@@ -2628,7 +2617,6 @@
           <w:spacing w:val="0"/>
           <w:sz w:val="18"/>
           <w:szCs w:val="18"/>
-          <w:bdr w:val="none" w:color="auto" w:sz="0" w:space="0"/>
           <w:shd w:val="clear" w:fill="FBFBFB"/>
         </w:rPr>
         <w:t># 创建一个基于 webpack 模板的新项目</w:t>
@@ -2664,7 +2652,6 @@
           <w:spacing w:val="0"/>
           <w:sz w:val="18"/>
           <w:szCs w:val="18"/>
-          <w:bdr w:val="none" w:color="auto" w:sz="0" w:space="0"/>
           <w:shd w:val="clear" w:fill="FBFBFB"/>
         </w:rPr>
         <w:t xml:space="preserve">$ vue init webpack </w:t>
@@ -2678,7 +2665,6 @@
           <w:spacing w:val="0"/>
           <w:sz w:val="18"/>
           <w:szCs w:val="18"/>
-          <w:bdr w:val="none" w:color="auto" w:sz="0" w:space="0"/>
           <w:shd w:val="clear" w:fill="FBFBFB"/>
         </w:rPr>
         <w:t>my</w:t>
@@ -2692,7 +2678,6 @@
           <w:spacing w:val="0"/>
           <w:sz w:val="18"/>
           <w:szCs w:val="18"/>
-          <w:bdr w:val="none" w:color="auto" w:sz="0" w:space="0"/>
           <w:shd w:val="clear" w:fill="FBFBFB"/>
         </w:rPr>
         <w:t>-</w:t>
@@ -2706,13 +2691,10 @@
           <w:spacing w:val="0"/>
           <w:sz w:val="18"/>
           <w:szCs w:val="18"/>
-          <w:bdr w:val="none" w:color="auto" w:sz="0" w:space="0"/>
           <w:shd w:val="clear" w:fill="FBFBFB"/>
         </w:rPr>
         <w:t>project</w:t>
       </w:r>
-      <w:bookmarkStart w:id="0" w:name="_GoBack"/>
-      <w:bookmarkEnd w:id="0"/>
     </w:p>
     <w:p>
       <w:pPr>
@@ -39304,6 +39286,611 @@
       </w:r>
     </w:p>
     <w:p/>
+    <w:p>
+      <w:pPr>
+        <w:pStyle w:val="2"/>
+        <w:keepNext w:val="0"/>
+        <w:keepLines w:val="0"/>
+        <w:widowControl/>
+        <w:suppressLineNumbers w:val="0"/>
+        <w:pBdr>
+          <w:top w:val="none" w:color="auto" w:sz="0" w:space="0"/>
+          <w:left w:val="none" w:color="auto" w:sz="0" w:space="0"/>
+          <w:bottom w:val="none" w:color="auto" w:sz="0" w:space="0"/>
+          <w:right w:val="none" w:color="auto" w:sz="0" w:space="0"/>
+        </w:pBdr>
+        <w:shd w:val="clear" w:fill="FFFFFF"/>
+        <w:spacing w:before="30" w:beforeAutospacing="0" w:after="30" w:afterAutospacing="0" w:line="378" w:lineRule="atLeast"/>
+        <w:ind w:left="0" w:right="0" w:firstLine="0"/>
+        <w:rPr>
+          <w:rFonts w:ascii="Helvetica" w:hAnsi="Helvetica" w:eastAsia="Helvetica" w:cs="Helvetica"/>
+          <w:i w:val="0"/>
+          <w:caps w:val="0"/>
+          <w:color w:val="333333"/>
+          <w:spacing w:val="0"/>
+          <w:sz w:val="37"/>
+          <w:szCs w:val="37"/>
+        </w:rPr>
+      </w:pPr>
+      <w:r>
+        <w:rPr>
+          <w:rFonts w:hint="default" w:ascii="Helvetica" w:hAnsi="Helvetica" w:eastAsia="Helvetica" w:cs="Helvetica"/>
+          <w:i w:val="0"/>
+          <w:caps w:val="0"/>
+          <w:color w:val="333333"/>
+          <w:spacing w:val="0"/>
+          <w:sz w:val="37"/>
+          <w:szCs w:val="37"/>
+          <w:bdr w:val="none" w:color="auto" w:sz="0" w:space="0"/>
+          <w:shd w:val="clear" w:fill="FFFFFF"/>
+        </w:rPr>
+        <w:t>NPM 方法</w:t>
+      </w:r>
+    </w:p>
+    <w:p>
+      <w:pPr>
+        <w:pStyle w:val="5"/>
+        <w:keepNext w:val="0"/>
+        <w:keepLines w:val="0"/>
+        <w:widowControl/>
+        <w:suppressLineNumbers w:val="0"/>
+        <w:pBdr>
+          <w:top w:val="none" w:color="auto" w:sz="0" w:space="0"/>
+          <w:left w:val="none" w:color="auto" w:sz="0" w:space="0"/>
+          <w:bottom w:val="none" w:color="auto" w:sz="0" w:space="0"/>
+          <w:right w:val="none" w:color="auto" w:sz="0" w:space="0"/>
+        </w:pBdr>
+        <w:shd w:val="clear" w:fill="FFFFFF"/>
+        <w:wordWrap w:val="0"/>
+        <w:spacing w:before="0" w:beforeAutospacing="0" w:after="0" w:afterAutospacing="0" w:line="420" w:lineRule="atLeast"/>
+        <w:ind w:left="0" w:right="0" w:firstLine="0"/>
+        <w:rPr>
+          <w:rFonts w:hint="default" w:ascii="Helvetica" w:hAnsi="Helvetica" w:eastAsia="Helvetica" w:cs="Helvetica"/>
+          <w:i w:val="0"/>
+          <w:caps w:val="0"/>
+          <w:color w:val="333333"/>
+          <w:spacing w:val="0"/>
+          <w:sz w:val="19"/>
+          <w:szCs w:val="19"/>
+        </w:rPr>
+      </w:pPr>
+      <w:r>
+        <w:rPr>
+          <w:rFonts w:hint="default" w:ascii="Helvetica" w:hAnsi="Helvetica" w:eastAsia="Helvetica" w:cs="Helvetica"/>
+          <w:i w:val="0"/>
+          <w:caps w:val="0"/>
+          <w:color w:val="333333"/>
+          <w:spacing w:val="0"/>
+          <w:sz w:val="19"/>
+          <w:szCs w:val="19"/>
+          <w:bdr w:val="none" w:color="auto" w:sz="0" w:space="0"/>
+          <w:shd w:val="clear" w:fill="FFFFFF"/>
+        </w:rPr>
+        <w:t>由于 npm 安装速度慢，本教程使用了淘宝的镜像及其命令 cnpm，安装使用介绍参照：</w:t>
+      </w:r>
+      <w:r>
+        <w:rPr>
+          <w:rFonts w:hint="default" w:ascii="Helvetica" w:hAnsi="Helvetica" w:eastAsia="Helvetica" w:cs="Helvetica"/>
+          <w:i w:val="0"/>
+          <w:caps w:val="0"/>
+          <w:color w:val="006600"/>
+          <w:spacing w:val="0"/>
+          <w:sz w:val="19"/>
+          <w:szCs w:val="19"/>
+          <w:u w:val="single"/>
+          <w:bdr w:val="none" w:color="auto" w:sz="0" w:space="0"/>
+          <w:shd w:val="clear" w:fill="FFFFFF"/>
+        </w:rPr>
+        <w:fldChar w:fldCharType="begin"/>
+      </w:r>
+      <w:r>
+        <w:rPr>
+          <w:rFonts w:hint="default" w:ascii="Helvetica" w:hAnsi="Helvetica" w:eastAsia="Helvetica" w:cs="Helvetica"/>
+          <w:i w:val="0"/>
+          <w:caps w:val="0"/>
+          <w:color w:val="006600"/>
+          <w:spacing w:val="0"/>
+          <w:sz w:val="19"/>
+          <w:szCs w:val="19"/>
+          <w:u w:val="single"/>
+          <w:bdr w:val="none" w:color="auto" w:sz="0" w:space="0"/>
+          <w:shd w:val="clear" w:fill="FFFFFF"/>
+        </w:rPr>
+        <w:instrText xml:space="preserve"> HYPERLINK "https://www.runoob.com/nodejs/nodejs-npm.html" \l "taobaonpm" \t "https://www.runoob.com/vue2/_blank" </w:instrText>
+      </w:r>
+      <w:r>
+        <w:rPr>
+          <w:rFonts w:hint="default" w:ascii="Helvetica" w:hAnsi="Helvetica" w:eastAsia="Helvetica" w:cs="Helvetica"/>
+          <w:i w:val="0"/>
+          <w:caps w:val="0"/>
+          <w:color w:val="006600"/>
+          <w:spacing w:val="0"/>
+          <w:sz w:val="19"/>
+          <w:szCs w:val="19"/>
+          <w:u w:val="single"/>
+          <w:bdr w:val="none" w:color="auto" w:sz="0" w:space="0"/>
+          <w:shd w:val="clear" w:fill="FFFFFF"/>
+        </w:rPr>
+        <w:fldChar w:fldCharType="separate"/>
+      </w:r>
+      <w:r>
+        <w:rPr>
+          <w:rStyle w:val="9"/>
+          <w:rFonts w:hint="default" w:ascii="Helvetica" w:hAnsi="Helvetica" w:eastAsia="Helvetica" w:cs="Helvetica"/>
+          <w:i w:val="0"/>
+          <w:caps w:val="0"/>
+          <w:color w:val="006600"/>
+          <w:spacing w:val="0"/>
+          <w:sz w:val="19"/>
+          <w:szCs w:val="19"/>
+          <w:u w:val="single"/>
+          <w:bdr w:val="none" w:color="auto" w:sz="0" w:space="0"/>
+          <w:shd w:val="clear" w:fill="FFFFFF"/>
+        </w:rPr>
+        <w:t>使用淘宝 NPM 镜像</w:t>
+      </w:r>
+      <w:r>
+        <w:rPr>
+          <w:rFonts w:hint="default" w:ascii="Helvetica" w:hAnsi="Helvetica" w:eastAsia="Helvetica" w:cs="Helvetica"/>
+          <w:i w:val="0"/>
+          <w:caps w:val="0"/>
+          <w:color w:val="006600"/>
+          <w:spacing w:val="0"/>
+          <w:sz w:val="19"/>
+          <w:szCs w:val="19"/>
+          <w:u w:val="single"/>
+          <w:bdr w:val="none" w:color="auto" w:sz="0" w:space="0"/>
+          <w:shd w:val="clear" w:fill="FFFFFF"/>
+        </w:rPr>
+        <w:fldChar w:fldCharType="end"/>
+      </w:r>
+      <w:r>
+        <w:rPr>
+          <w:rFonts w:hint="default" w:ascii="Helvetica" w:hAnsi="Helvetica" w:eastAsia="Helvetica" w:cs="Helvetica"/>
+          <w:i w:val="0"/>
+          <w:caps w:val="0"/>
+          <w:color w:val="333333"/>
+          <w:spacing w:val="0"/>
+          <w:sz w:val="19"/>
+          <w:szCs w:val="19"/>
+          <w:bdr w:val="none" w:color="auto" w:sz="0" w:space="0"/>
+          <w:shd w:val="clear" w:fill="FFFFFF"/>
+        </w:rPr>
+        <w:t>。</w:t>
+      </w:r>
+    </w:p>
+    <w:p>
+      <w:pPr>
+        <w:pStyle w:val="5"/>
+        <w:keepNext w:val="0"/>
+        <w:keepLines w:val="0"/>
+        <w:widowControl/>
+        <w:suppressLineNumbers w:val="0"/>
+        <w:pBdr>
+          <w:top w:val="none" w:color="auto" w:sz="0" w:space="0"/>
+          <w:left w:val="none" w:color="auto" w:sz="0" w:space="0"/>
+          <w:bottom w:val="none" w:color="auto" w:sz="0" w:space="0"/>
+          <w:right w:val="none" w:color="auto" w:sz="0" w:space="0"/>
+        </w:pBdr>
+        <w:shd w:val="clear" w:fill="FFFFFF"/>
+        <w:wordWrap w:val="0"/>
+        <w:spacing w:before="0" w:beforeAutospacing="0" w:after="0" w:afterAutospacing="0" w:line="420" w:lineRule="atLeast"/>
+        <w:ind w:left="0" w:right="0" w:firstLine="0"/>
+        <w:rPr>
+          <w:rFonts w:hint="default" w:ascii="Helvetica" w:hAnsi="Helvetica" w:eastAsia="Helvetica" w:cs="Helvetica"/>
+          <w:i w:val="0"/>
+          <w:caps w:val="0"/>
+          <w:color w:val="333333"/>
+          <w:spacing w:val="0"/>
+          <w:sz w:val="19"/>
+          <w:szCs w:val="19"/>
+        </w:rPr>
+      </w:pPr>
+      <w:r>
+        <w:rPr>
+          <w:rFonts w:hint="default" w:ascii="Helvetica" w:hAnsi="Helvetica" w:eastAsia="Helvetica" w:cs="Helvetica"/>
+          <w:i w:val="0"/>
+          <w:caps w:val="0"/>
+          <w:color w:val="333333"/>
+          <w:spacing w:val="0"/>
+          <w:sz w:val="19"/>
+          <w:szCs w:val="19"/>
+          <w:bdr w:val="none" w:color="auto" w:sz="0" w:space="0"/>
+          <w:shd w:val="clear" w:fill="FFFFFF"/>
+        </w:rPr>
+        <w:t>npm 版本需要大于 3.0，如果低于此版本需要升级它：</w:t>
+      </w:r>
+    </w:p>
+    <w:p>
+      <w:pPr>
+        <w:pStyle w:val="4"/>
+        <w:keepNext w:val="0"/>
+        <w:keepLines w:val="0"/>
+        <w:widowControl/>
+        <w:suppressLineNumbers w:val="0"/>
+        <w:pBdr>
+          <w:top w:val="single" w:color="DDDDDD" w:sz="6" w:space="7"/>
+          <w:left w:val="single" w:color="DDDDDD" w:sz="24" w:space="11"/>
+          <w:bottom w:val="single" w:color="DDDDDD" w:sz="6" w:space="7"/>
+          <w:right w:val="single" w:color="DDDDDD" w:sz="6" w:space="11"/>
+        </w:pBdr>
+        <w:shd w:val="clear" w:fill="FBFBFB"/>
+        <w:wordWrap w:val="0"/>
+        <w:spacing w:before="225" w:beforeAutospacing="0" w:after="225" w:afterAutospacing="0" w:line="300" w:lineRule="atLeast"/>
+        <w:ind w:left="0" w:right="0" w:firstLine="0"/>
+        <w:rPr>
+          <w:rFonts w:hint="default" w:ascii="Consolas" w:hAnsi="Consolas" w:eastAsia="Consolas" w:cs="Consolas"/>
+          <w:i w:val="0"/>
+          <w:caps w:val="0"/>
+          <w:color w:val="000000"/>
+          <w:spacing w:val="0"/>
+          <w:sz w:val="18"/>
+          <w:szCs w:val="18"/>
+          <w:bdr w:val="none" w:color="auto" w:sz="0" w:space="0"/>
+          <w:shd w:val="clear" w:fill="FBFBFB"/>
+        </w:rPr>
+      </w:pPr>
+      <w:r>
+        <w:rPr>
+          <w:rFonts w:hint="default" w:ascii="Consolas" w:hAnsi="Consolas" w:eastAsia="Consolas" w:cs="Consolas"/>
+          <w:i w:val="0"/>
+          <w:caps w:val="0"/>
+          <w:color w:val="880000"/>
+          <w:spacing w:val="0"/>
+          <w:sz w:val="18"/>
+          <w:szCs w:val="18"/>
+          <w:bdr w:val="none" w:color="auto" w:sz="0" w:space="0"/>
+          <w:shd w:val="clear" w:fill="FBFBFB"/>
+        </w:rPr>
+        <w:t># 查看版本</w:t>
+      </w:r>
+    </w:p>
+    <w:p>
+      <w:pPr>
+        <w:pStyle w:val="4"/>
+        <w:keepNext w:val="0"/>
+        <w:keepLines w:val="0"/>
+        <w:widowControl/>
+        <w:suppressLineNumbers w:val="0"/>
+        <w:pBdr>
+          <w:top w:val="single" w:color="DDDDDD" w:sz="6" w:space="7"/>
+          <w:left w:val="single" w:color="DDDDDD" w:sz="24" w:space="11"/>
+          <w:bottom w:val="single" w:color="DDDDDD" w:sz="6" w:space="7"/>
+          <w:right w:val="single" w:color="DDDDDD" w:sz="6" w:space="11"/>
+        </w:pBdr>
+        <w:shd w:val="clear" w:fill="FBFBFB"/>
+        <w:wordWrap w:val="0"/>
+        <w:spacing w:before="225" w:beforeAutospacing="0" w:after="225" w:afterAutospacing="0" w:line="300" w:lineRule="atLeast"/>
+        <w:ind w:left="0" w:right="0" w:firstLine="0"/>
+        <w:rPr>
+          <w:rFonts w:hint="default" w:ascii="Consolas" w:hAnsi="Consolas" w:eastAsia="Consolas" w:cs="Consolas"/>
+          <w:i w:val="0"/>
+          <w:caps w:val="0"/>
+          <w:color w:val="000000"/>
+          <w:spacing w:val="0"/>
+          <w:sz w:val="18"/>
+          <w:szCs w:val="18"/>
+          <w:bdr w:val="none" w:color="auto" w:sz="0" w:space="0"/>
+          <w:shd w:val="clear" w:fill="FBFBFB"/>
+        </w:rPr>
+      </w:pPr>
+      <w:r>
+        <w:rPr>
+          <w:rFonts w:hint="default" w:ascii="Consolas" w:hAnsi="Consolas" w:eastAsia="Consolas" w:cs="Consolas"/>
+          <w:i w:val="0"/>
+          <w:caps w:val="0"/>
+          <w:color w:val="000000"/>
+          <w:spacing w:val="0"/>
+          <w:sz w:val="18"/>
+          <w:szCs w:val="18"/>
+          <w:bdr w:val="none" w:color="auto" w:sz="0" w:space="0"/>
+          <w:shd w:val="clear" w:fill="FBFBFB"/>
+        </w:rPr>
+        <w:t xml:space="preserve">$ npm </w:t>
+      </w:r>
+      <w:r>
+        <w:rPr>
+          <w:rFonts w:hint="default" w:ascii="Consolas" w:hAnsi="Consolas" w:eastAsia="Consolas" w:cs="Consolas"/>
+          <w:i w:val="0"/>
+          <w:caps w:val="0"/>
+          <w:color w:val="666600"/>
+          <w:spacing w:val="0"/>
+          <w:sz w:val="18"/>
+          <w:szCs w:val="18"/>
+          <w:bdr w:val="none" w:color="auto" w:sz="0" w:space="0"/>
+          <w:shd w:val="clear" w:fill="FBFBFB"/>
+        </w:rPr>
+        <w:t>-</w:t>
+      </w:r>
+      <w:r>
+        <w:rPr>
+          <w:rFonts w:hint="default" w:ascii="Consolas" w:hAnsi="Consolas" w:eastAsia="Consolas" w:cs="Consolas"/>
+          <w:i w:val="0"/>
+          <w:caps w:val="0"/>
+          <w:color w:val="000000"/>
+          <w:spacing w:val="0"/>
+          <w:sz w:val="18"/>
+          <w:szCs w:val="18"/>
+          <w:bdr w:val="none" w:color="auto" w:sz="0" w:space="0"/>
+          <w:shd w:val="clear" w:fill="FBFBFB"/>
+        </w:rPr>
+        <w:t>v</w:t>
+      </w:r>
+      <w:r>
+        <w:rPr>
+          <w:rFonts w:hint="default" w:ascii="Consolas" w:hAnsi="Consolas" w:eastAsia="Consolas" w:cs="Consolas"/>
+          <w:i w:val="0"/>
+          <w:caps w:val="0"/>
+          <w:color w:val="006666"/>
+          <w:spacing w:val="0"/>
+          <w:sz w:val="18"/>
+          <w:szCs w:val="18"/>
+          <w:bdr w:val="none" w:color="auto" w:sz="0" w:space="0"/>
+          <w:shd w:val="clear" w:fill="FBFBFB"/>
+        </w:rPr>
+        <w:t>2.3</w:t>
+      </w:r>
+      <w:r>
+        <w:rPr>
+          <w:rFonts w:hint="default" w:ascii="Consolas" w:hAnsi="Consolas" w:eastAsia="Consolas" w:cs="Consolas"/>
+          <w:i w:val="0"/>
+          <w:caps w:val="0"/>
+          <w:color w:val="666600"/>
+          <w:spacing w:val="0"/>
+          <w:sz w:val="18"/>
+          <w:szCs w:val="18"/>
+          <w:bdr w:val="none" w:color="auto" w:sz="0" w:space="0"/>
+          <w:shd w:val="clear" w:fill="FBFBFB"/>
+        </w:rPr>
+        <w:t>.</w:t>
+      </w:r>
+      <w:r>
+        <w:rPr>
+          <w:rFonts w:hint="default" w:ascii="Consolas" w:hAnsi="Consolas" w:eastAsia="Consolas" w:cs="Consolas"/>
+          <w:i w:val="0"/>
+          <w:caps w:val="0"/>
+          <w:color w:val="006666"/>
+          <w:spacing w:val="0"/>
+          <w:sz w:val="18"/>
+          <w:szCs w:val="18"/>
+          <w:bdr w:val="none" w:color="auto" w:sz="0" w:space="0"/>
+          <w:shd w:val="clear" w:fill="FBFBFB"/>
+        </w:rPr>
+        <w:t>0</w:t>
+      </w:r>
+    </w:p>
+    <w:p>
+      <w:pPr>
+        <w:pStyle w:val="4"/>
+        <w:keepNext w:val="0"/>
+        <w:keepLines w:val="0"/>
+        <w:widowControl/>
+        <w:suppressLineNumbers w:val="0"/>
+        <w:pBdr>
+          <w:top w:val="single" w:color="DDDDDD" w:sz="6" w:space="7"/>
+          <w:left w:val="single" w:color="DDDDDD" w:sz="24" w:space="11"/>
+          <w:bottom w:val="single" w:color="DDDDDD" w:sz="6" w:space="7"/>
+          <w:right w:val="single" w:color="DDDDDD" w:sz="6" w:space="11"/>
+        </w:pBdr>
+        <w:shd w:val="clear" w:fill="FBFBFB"/>
+        <w:wordWrap w:val="0"/>
+        <w:spacing w:before="225" w:beforeAutospacing="0" w:after="225" w:afterAutospacing="0" w:line="300" w:lineRule="atLeast"/>
+        <w:ind w:left="0" w:right="0" w:firstLine="0"/>
+        <w:rPr>
+          <w:rFonts w:hint="default" w:ascii="Consolas" w:hAnsi="Consolas" w:eastAsia="Consolas" w:cs="Consolas"/>
+          <w:i w:val="0"/>
+          <w:caps w:val="0"/>
+          <w:color w:val="000000"/>
+          <w:spacing w:val="0"/>
+          <w:sz w:val="18"/>
+          <w:szCs w:val="18"/>
+          <w:bdr w:val="none" w:color="auto" w:sz="0" w:space="0"/>
+          <w:shd w:val="clear" w:fill="FBFBFB"/>
+        </w:rPr>
+      </w:pPr>
+      <w:r>
+        <w:rPr>
+          <w:rFonts w:hint="default" w:ascii="Consolas" w:hAnsi="Consolas" w:eastAsia="Consolas" w:cs="Consolas"/>
+          <w:i w:val="0"/>
+          <w:caps w:val="0"/>
+          <w:color w:val="880000"/>
+          <w:spacing w:val="0"/>
+          <w:sz w:val="18"/>
+          <w:szCs w:val="18"/>
+          <w:bdr w:val="none" w:color="auto" w:sz="0" w:space="0"/>
+          <w:shd w:val="clear" w:fill="FBFBFB"/>
+        </w:rPr>
+        <w:t>#升级 npm</w:t>
+      </w:r>
+    </w:p>
+    <w:p>
+      <w:pPr>
+        <w:pStyle w:val="4"/>
+        <w:keepNext w:val="0"/>
+        <w:keepLines w:val="0"/>
+        <w:widowControl/>
+        <w:suppressLineNumbers w:val="0"/>
+        <w:pBdr>
+          <w:top w:val="single" w:color="DDDDDD" w:sz="6" w:space="7"/>
+          <w:left w:val="single" w:color="DDDDDD" w:sz="24" w:space="11"/>
+          <w:bottom w:val="single" w:color="DDDDDD" w:sz="6" w:space="7"/>
+          <w:right w:val="single" w:color="DDDDDD" w:sz="6" w:space="11"/>
+        </w:pBdr>
+        <w:shd w:val="clear" w:fill="FBFBFB"/>
+        <w:wordWrap w:val="0"/>
+        <w:spacing w:before="225" w:beforeAutospacing="0" w:after="225" w:afterAutospacing="0" w:line="300" w:lineRule="atLeast"/>
+        <w:ind w:left="0" w:right="0" w:firstLine="0"/>
+        <w:rPr>
+          <w:rFonts w:hint="default" w:ascii="Consolas" w:hAnsi="Consolas" w:eastAsia="Consolas" w:cs="Consolas"/>
+          <w:i w:val="0"/>
+          <w:caps w:val="0"/>
+          <w:color w:val="000000"/>
+          <w:spacing w:val="0"/>
+          <w:sz w:val="18"/>
+          <w:szCs w:val="18"/>
+          <w:bdr w:val="none" w:color="auto" w:sz="0" w:space="0"/>
+          <w:shd w:val="clear" w:fill="FBFBFB"/>
+        </w:rPr>
+      </w:pPr>
+      <w:r>
+        <w:rPr>
+          <w:rFonts w:hint="default" w:ascii="Consolas" w:hAnsi="Consolas" w:eastAsia="Consolas" w:cs="Consolas"/>
+          <w:i w:val="0"/>
+          <w:caps w:val="0"/>
+          <w:color w:val="000000"/>
+          <w:spacing w:val="0"/>
+          <w:sz w:val="18"/>
+          <w:szCs w:val="18"/>
+          <w:bdr w:val="none" w:color="auto" w:sz="0" w:space="0"/>
+          <w:shd w:val="clear" w:fill="FBFBFB"/>
+        </w:rPr>
+        <w:t xml:space="preserve">cnpm install npm </w:t>
+      </w:r>
+      <w:r>
+        <w:rPr>
+          <w:rFonts w:hint="default" w:ascii="Consolas" w:hAnsi="Consolas" w:eastAsia="Consolas" w:cs="Consolas"/>
+          <w:i w:val="0"/>
+          <w:caps w:val="0"/>
+          <w:color w:val="666600"/>
+          <w:spacing w:val="0"/>
+          <w:sz w:val="18"/>
+          <w:szCs w:val="18"/>
+          <w:bdr w:val="none" w:color="auto" w:sz="0" w:space="0"/>
+          <w:shd w:val="clear" w:fill="FBFBFB"/>
+        </w:rPr>
+        <w:t>-</w:t>
+      </w:r>
+      <w:r>
+        <w:rPr>
+          <w:rFonts w:hint="default" w:ascii="Consolas" w:hAnsi="Consolas" w:eastAsia="Consolas" w:cs="Consolas"/>
+          <w:i w:val="0"/>
+          <w:caps w:val="0"/>
+          <w:color w:val="000000"/>
+          <w:spacing w:val="0"/>
+          <w:sz w:val="18"/>
+          <w:szCs w:val="18"/>
+          <w:bdr w:val="none" w:color="auto" w:sz="0" w:space="0"/>
+          <w:shd w:val="clear" w:fill="FBFBFB"/>
+        </w:rPr>
+        <w:t>g</w:t>
+      </w:r>
+      <w:bookmarkStart w:id="0" w:name="_GoBack"/>
+      <w:bookmarkEnd w:id="0"/>
+    </w:p>
+    <w:p>
+      <w:pPr>
+        <w:pStyle w:val="4"/>
+        <w:keepNext w:val="0"/>
+        <w:keepLines w:val="0"/>
+        <w:widowControl/>
+        <w:suppressLineNumbers w:val="0"/>
+        <w:pBdr>
+          <w:top w:val="single" w:color="DDDDDD" w:sz="6" w:space="7"/>
+          <w:left w:val="single" w:color="DDDDDD" w:sz="24" w:space="11"/>
+          <w:bottom w:val="single" w:color="DDDDDD" w:sz="6" w:space="7"/>
+          <w:right w:val="single" w:color="DDDDDD" w:sz="6" w:space="11"/>
+        </w:pBdr>
+        <w:shd w:val="clear" w:fill="FBFBFB"/>
+        <w:wordWrap w:val="0"/>
+        <w:spacing w:before="225" w:beforeAutospacing="0" w:after="225" w:afterAutospacing="0" w:line="300" w:lineRule="atLeast"/>
+        <w:ind w:left="0" w:right="0" w:firstLine="0"/>
+        <w:rPr>
+          <w:rFonts w:hint="default" w:ascii="Consolas" w:hAnsi="Consolas" w:eastAsia="Consolas" w:cs="Consolas"/>
+          <w:i w:val="0"/>
+          <w:caps w:val="0"/>
+          <w:color w:val="000000"/>
+          <w:spacing w:val="0"/>
+          <w:sz w:val="18"/>
+          <w:szCs w:val="18"/>
+          <w:bdr w:val="none" w:color="auto" w:sz="0" w:space="0"/>
+          <w:shd w:val="clear" w:fill="FBFBFB"/>
+        </w:rPr>
+      </w:pPr>
+      <w:r>
+        <w:rPr>
+          <w:rFonts w:hint="default" w:ascii="Consolas" w:hAnsi="Consolas" w:eastAsia="Consolas" w:cs="Consolas"/>
+          <w:i w:val="0"/>
+          <w:caps w:val="0"/>
+          <w:color w:val="880000"/>
+          <w:spacing w:val="0"/>
+          <w:sz w:val="18"/>
+          <w:szCs w:val="18"/>
+          <w:bdr w:val="none" w:color="auto" w:sz="0" w:space="0"/>
+          <w:shd w:val="clear" w:fill="FBFBFB"/>
+        </w:rPr>
+        <w:t># 升级或安装 cnpm</w:t>
+      </w:r>
+    </w:p>
+    <w:p>
+      <w:pPr>
+        <w:pStyle w:val="4"/>
+        <w:keepNext w:val="0"/>
+        <w:keepLines w:val="0"/>
+        <w:widowControl/>
+        <w:suppressLineNumbers w:val="0"/>
+        <w:pBdr>
+          <w:top w:val="single" w:color="DDDDDD" w:sz="6" w:space="7"/>
+          <w:left w:val="single" w:color="DDDDDD" w:sz="24" w:space="11"/>
+          <w:bottom w:val="single" w:color="DDDDDD" w:sz="6" w:space="7"/>
+          <w:right w:val="single" w:color="DDDDDD" w:sz="6" w:space="11"/>
+        </w:pBdr>
+        <w:shd w:val="clear" w:fill="FBFBFB"/>
+        <w:wordWrap w:val="0"/>
+        <w:spacing w:before="225" w:beforeAutospacing="0" w:after="225" w:afterAutospacing="0" w:line="300" w:lineRule="atLeast"/>
+        <w:ind w:left="0" w:right="0" w:firstLine="0"/>
+        <w:rPr>
+          <w:rFonts w:ascii="Consolas" w:hAnsi="Consolas" w:eastAsia="Consolas" w:cs="Consolas"/>
+          <w:i w:val="0"/>
+          <w:caps w:val="0"/>
+          <w:color w:val="333333"/>
+          <w:spacing w:val="0"/>
+          <w:sz w:val="18"/>
+          <w:szCs w:val="18"/>
+        </w:rPr>
+      </w:pPr>
+      <w:r>
+        <w:rPr>
+          <w:rFonts w:hint="default" w:ascii="Consolas" w:hAnsi="Consolas" w:eastAsia="Consolas" w:cs="Consolas"/>
+          <w:i w:val="0"/>
+          <w:caps w:val="0"/>
+          <w:color w:val="000000"/>
+          <w:spacing w:val="0"/>
+          <w:sz w:val="18"/>
+          <w:szCs w:val="18"/>
+          <w:bdr w:val="none" w:color="auto" w:sz="0" w:space="0"/>
+          <w:shd w:val="clear" w:fill="FBFBFB"/>
+        </w:rPr>
+        <w:t xml:space="preserve">npm install cnpm </w:t>
+      </w:r>
+      <w:r>
+        <w:rPr>
+          <w:rFonts w:hint="default" w:ascii="Consolas" w:hAnsi="Consolas" w:eastAsia="Consolas" w:cs="Consolas"/>
+          <w:i w:val="0"/>
+          <w:caps w:val="0"/>
+          <w:color w:val="666600"/>
+          <w:spacing w:val="0"/>
+          <w:sz w:val="18"/>
+          <w:szCs w:val="18"/>
+          <w:bdr w:val="none" w:color="auto" w:sz="0" w:space="0"/>
+          <w:shd w:val="clear" w:fill="FBFBFB"/>
+        </w:rPr>
+        <w:t>-</w:t>
+      </w:r>
+      <w:r>
+        <w:rPr>
+          <w:rFonts w:hint="default" w:ascii="Consolas" w:hAnsi="Consolas" w:eastAsia="Consolas" w:cs="Consolas"/>
+          <w:i w:val="0"/>
+          <w:caps w:val="0"/>
+          <w:color w:val="000000"/>
+          <w:spacing w:val="0"/>
+          <w:sz w:val="18"/>
+          <w:szCs w:val="18"/>
+          <w:bdr w:val="none" w:color="auto" w:sz="0" w:space="0"/>
+          <w:shd w:val="clear" w:fill="FBFBFB"/>
+        </w:rPr>
+        <w:t>g</w:t>
+      </w:r>
+    </w:p>
     <w:p/>
     <w:p/>
     <w:p>
@@ -39342,7 +39929,6 @@
           <w:spacing w:val="0"/>
           <w:sz w:val="19"/>
           <w:szCs w:val="19"/>
-          <w:bdr w:val="none" w:color="auto" w:sz="0" w:space="0"/>
           <w:shd w:val="clear" w:fill="FFFFFF"/>
         </w:rPr>
         <w:t>在用 Vue.js 构建大型应用时推荐使用 NPM 安装：</w:t>
@@ -39373,7 +39959,6 @@
           <w:spacing w:val="0"/>
           <w:sz w:val="18"/>
           <w:szCs w:val="18"/>
-          <w:bdr w:val="none" w:color="auto" w:sz="0" w:space="0"/>
           <w:shd w:val="clear" w:fill="FBFBFB"/>
         </w:rPr>
       </w:pPr>
@@ -39386,7 +39971,6 @@
           <w:spacing w:val="0"/>
           <w:sz w:val="18"/>
           <w:szCs w:val="18"/>
-          <w:bdr w:val="none" w:color="auto" w:sz="0" w:space="0"/>
           <w:shd w:val="clear" w:fill="FBFBFB"/>
         </w:rPr>
         <w:t># 最新稳定版</w:t>
@@ -39428,12 +40012,13 @@
           <w:spacing w:val="0"/>
           <w:sz w:val="18"/>
           <w:szCs w:val="18"/>
-          <w:bdr w:val="none" w:color="auto" w:sz="0" w:space="0"/>
           <w:shd w:val="clear" w:fill="FBFBFB"/>
         </w:rPr>
         <w:t>$ cnpm install vue</w:t>
       </w:r>
     </w:p>
+    <w:p/>
+    <w:p/>
     <w:p/>
     <w:sectPr>
       <w:pgSz w:w="11906" w:h="16838"/>
@@ -39704,14 +40289,14 @@
     <w:lsdException w:unhideWhenUsed="0" w:uiPriority="0" w:semiHidden="0" w:name="Document Map"/>
     <w:lsdException w:unhideWhenUsed="0" w:uiPriority="0" w:semiHidden="0" w:name="Plain Text"/>
     <w:lsdException w:unhideWhenUsed="0" w:uiPriority="0" w:semiHidden="0" w:name="E-mail Signature"/>
-    <w:lsdException w:unhideWhenUsed="0" w:uiPriority="0" w:semiHidden="0" w:name="Normal (Web)"/>
+    <w:lsdException w:qFormat="1" w:unhideWhenUsed="0" w:uiPriority="0" w:semiHidden="0" w:name="Normal (Web)"/>
     <w:lsdException w:unhideWhenUsed="0" w:uiPriority="0" w:semiHidden="0" w:name="HTML Acronym"/>
     <w:lsdException w:unhideWhenUsed="0" w:uiPriority="0" w:semiHidden="0" w:name="HTML Address"/>
     <w:lsdException w:unhideWhenUsed="0" w:uiPriority="0" w:semiHidden="0" w:name="HTML Cite"/>
     <w:lsdException w:unhideWhenUsed="0" w:uiPriority="0" w:semiHidden="0" w:name="HTML Code"/>
     <w:lsdException w:unhideWhenUsed="0" w:uiPriority="0" w:semiHidden="0" w:name="HTML Definition"/>
     <w:lsdException w:unhideWhenUsed="0" w:uiPriority="0" w:semiHidden="0" w:name="HTML Keyboard"/>
-    <w:lsdException w:unhideWhenUsed="0" w:uiPriority="0" w:semiHidden="0" w:name="HTML Preformatted"/>
+    <w:lsdException w:qFormat="1" w:unhideWhenUsed="0" w:uiPriority="0" w:semiHidden="0" w:name="HTML Preformatted"/>
     <w:lsdException w:unhideWhenUsed="0" w:uiPriority="0" w:semiHidden="0" w:name="HTML Sample"/>
     <w:lsdException w:unhideWhenUsed="0" w:uiPriority="0" w:semiHidden="0" w:name="HTML Typewriter"/>
     <w:lsdException w:unhideWhenUsed="0" w:uiPriority="0" w:semiHidden="0" w:name="HTML Variable"/>
@@ -39941,6 +40526,7 @@
   <w:style w:type="paragraph" w:styleId="4">
     <w:name w:val="HTML Preformatted"/>
     <w:basedOn w:val="1"/>
+    <w:qFormat/>
     <w:uiPriority w:val="0"/>
     <w:pPr>
       <w:tabs>
@@ -39974,6 +40560,7 @@
   <w:style w:type="paragraph" w:styleId="5">
     <w:name w:val="Normal (Web)"/>
     <w:basedOn w:val="1"/>
+    <w:qFormat/>
     <w:uiPriority w:val="0"/>
     <w:pPr>
       <w:spacing w:before="0" w:beforeAutospacing="1" w:after="0" w:afterAutospacing="1"/>

--- a/src/doc/学习总结.docx
+++ b/src/doc/学习总结.docx
@@ -18,6 +18,7 @@
         <w:shd w:val="clear" w:fill="FFFFFF"/>
         <w:spacing w:before="30" w:beforeAutospacing="0" w:after="30" w:afterAutospacing="0" w:line="378" w:lineRule="atLeast"/>
         <w:ind w:left="0" w:right="0" w:firstLine="0"/>
+        <w:outlineLvl w:val="9"/>
         <w:rPr>
           <w:rFonts w:ascii="Helvetica" w:hAnsi="Helvetica" w:eastAsia="Helvetica" w:cs="Helvetica"/>
           <w:i w:val="0"/>
@@ -299,6 +300,7 @@
         <w:shd w:val="clear" w:fill="FFFFFF"/>
         <w:spacing w:before="120" w:beforeAutospacing="0" w:after="120" w:afterAutospacing="0"/>
         <w:ind w:left="0" w:right="0" w:firstLine="0"/>
+        <w:outlineLvl w:val="9"/>
         <w:rPr>
           <w:rFonts w:hint="default" w:ascii="Helvetica" w:hAnsi="Helvetica" w:eastAsia="Helvetica" w:cs="Helvetica"/>
           <w:b/>
@@ -507,6 +509,7 @@
         <w:shd w:val="clear" w:fill="FFFFFF"/>
         <w:spacing w:before="30" w:beforeAutospacing="0" w:after="30" w:afterAutospacing="0" w:line="378" w:lineRule="atLeast"/>
         <w:ind w:left="0" w:right="0" w:firstLine="0"/>
+        <w:outlineLvl w:val="9"/>
         <w:rPr>
           <w:rFonts w:hint="default" w:ascii="Helvetica" w:hAnsi="Helvetica" w:eastAsia="Helvetica" w:cs="Helvetica"/>
           <w:i w:val="0"/>
@@ -716,6 +719,7 @@
         <w:shd w:val="clear" w:fill="FFFFFF"/>
         <w:spacing w:before="30" w:beforeAutospacing="0" w:after="30" w:afterAutospacing="0" w:line="378" w:lineRule="atLeast"/>
         <w:ind w:left="0" w:right="0" w:firstLine="0"/>
+        <w:outlineLvl w:val="9"/>
         <w:rPr>
           <w:rFonts w:hint="default" w:ascii="Helvetica" w:hAnsi="Helvetica" w:eastAsia="Helvetica" w:cs="Helvetica"/>
           <w:i w:val="0"/>
@@ -756,6 +760,7 @@
         <w:shd w:val="clear" w:fill="FFFFFF"/>
         <w:spacing w:before="120" w:beforeAutospacing="0" w:after="120" w:afterAutospacing="0"/>
         <w:ind w:left="0" w:right="0" w:firstLine="0"/>
+        <w:outlineLvl w:val="9"/>
         <w:rPr>
           <w:rFonts w:hint="default" w:ascii="Helvetica" w:hAnsi="Helvetica" w:eastAsia="Helvetica" w:cs="Helvetica"/>
           <w:b/>
@@ -958,6 +963,7 @@
         <w:shd w:val="clear" w:fill="FFFFFF"/>
         <w:spacing w:before="120" w:beforeAutospacing="0" w:after="120" w:afterAutospacing="0"/>
         <w:ind w:left="0" w:right="0" w:firstLine="0"/>
+        <w:outlineLvl w:val="9"/>
         <w:rPr>
           <w:rFonts w:hint="default" w:ascii="Helvetica" w:hAnsi="Helvetica" w:eastAsia="Helvetica" w:cs="Helvetica"/>
           <w:b/>
@@ -1419,6 +1425,7 @@
         <w:shd w:val="clear" w:fill="FFFFFF"/>
         <w:spacing w:before="120" w:beforeAutospacing="0" w:after="120" w:afterAutospacing="0"/>
         <w:ind w:left="0" w:right="0" w:firstLine="0"/>
+        <w:outlineLvl w:val="9"/>
         <w:rPr>
           <w:rFonts w:hint="default" w:ascii="Helvetica" w:hAnsi="Helvetica" w:eastAsia="Helvetica" w:cs="Helvetica"/>
           <w:b/>
@@ -2019,6 +2026,7 @@
         <w:shd w:val="clear" w:fill="FFFFFF"/>
         <w:spacing w:before="120" w:beforeAutospacing="0" w:after="120" w:afterAutospacing="0"/>
         <w:ind w:left="0" w:right="0" w:firstLine="0"/>
+        <w:outlineLvl w:val="9"/>
         <w:rPr>
           <w:rFonts w:hint="default" w:ascii="Helvetica" w:hAnsi="Helvetica" w:eastAsia="Helvetica" w:cs="Helvetica"/>
           <w:b/>
@@ -2128,6 +2136,7 @@
         <w:shd w:val="clear" w:fill="FFFFFF"/>
         <w:spacing w:before="120" w:beforeAutospacing="0" w:after="120" w:afterAutospacing="0"/>
         <w:ind w:left="0" w:right="0" w:firstLine="0"/>
+        <w:outlineLvl w:val="9"/>
         <w:rPr>
           <w:rFonts w:hint="default" w:ascii="Helvetica" w:hAnsi="Helvetica" w:eastAsia="Helvetica" w:cs="Helvetica"/>
           <w:b/>
@@ -2373,7 +2382,7 @@
           <w:szCs w:val="18"/>
           <w:shd w:val="clear" w:fill="FBFBFB"/>
         </w:rPr>
-        <w:t xml:space="preserve">$ cnpm install </w:t>
+        <w:t xml:space="preserve">cnpm install </w:t>
       </w:r>
       <w:r>
         <w:rPr>
@@ -2457,6 +2466,7 @@
         <w:shd w:val="clear" w:fill="FFFFFF"/>
         <w:spacing w:before="120" w:beforeAutospacing="0" w:after="120" w:afterAutospacing="0"/>
         <w:ind w:left="0" w:right="0" w:firstLine="0"/>
+        <w:outlineLvl w:val="9"/>
         <w:rPr>
           <w:rFonts w:hint="default" w:ascii="Helvetica" w:hAnsi="Helvetica" w:eastAsia="Helvetica" w:cs="Helvetica"/>
           <w:b/>
@@ -2553,6 +2563,7 @@
         <w:shd w:val="clear" w:fill="FFFFFF"/>
         <w:spacing w:before="120" w:beforeAutospacing="0" w:after="120" w:afterAutospacing="0"/>
         <w:ind w:left="0" w:right="0" w:firstLine="0"/>
+        <w:outlineLvl w:val="9"/>
         <w:rPr>
           <w:rFonts w:hint="default" w:ascii="Helvetica" w:hAnsi="Helvetica" w:eastAsia="Helvetica" w:cs="Helvetica"/>
           <w:b/>
@@ -2643,6 +2654,8 @@
           <w:rFonts w:hint="default"/>
         </w:rPr>
       </w:pPr>
+      <w:bookmarkStart w:id="0" w:name="_GoBack"/>
+      <w:bookmarkEnd w:id="0"/>
       <w:r>
         <w:rPr>
           <w:rFonts w:hint="default" w:ascii="Consolas" w:hAnsi="Consolas" w:eastAsia="Consolas" w:cs="Consolas"/>
@@ -2654,7 +2667,7 @@
           <w:szCs w:val="18"/>
           <w:shd w:val="clear" w:fill="FBFBFB"/>
         </w:rPr>
-        <w:t xml:space="preserve">$ vue init webpack </w:t>
+        <w:t xml:space="preserve">vue init webpack </w:t>
       </w:r>
       <w:r>
         <w:rPr>
@@ -3003,6 +3016,7 @@
         <w:shd w:val="clear" w:fill="FFFFFF"/>
         <w:spacing w:before="120" w:beforeAutospacing="0" w:after="120" w:afterAutospacing="0"/>
         <w:ind w:left="0" w:right="0" w:firstLine="0"/>
+        <w:outlineLvl w:val="9"/>
         <w:rPr>
           <w:rFonts w:hint="default" w:ascii="Helvetica" w:hAnsi="Helvetica" w:eastAsia="Helvetica" w:cs="Helvetica"/>
           <w:b/>
@@ -3214,6 +3228,7 @@
         <w:shd w:val="clear" w:fill="FFFFFF"/>
         <w:spacing w:before="30" w:beforeAutospacing="0" w:after="30" w:afterAutospacing="0" w:line="378" w:lineRule="atLeast"/>
         <w:ind w:left="0" w:right="0" w:firstLine="0"/>
+        <w:outlineLvl w:val="9"/>
         <w:rPr>
           <w:rFonts w:hint="default" w:ascii="Helvetica" w:hAnsi="Helvetica" w:eastAsia="Helvetica" w:cs="Helvetica"/>
           <w:i w:val="0"/>
@@ -3432,6 +3447,7 @@
         <w:shd w:val="clear" w:fill="FFFFFF"/>
         <w:spacing w:before="120" w:beforeAutospacing="0" w:after="120" w:afterAutospacing="0"/>
         <w:ind w:left="0" w:right="0" w:firstLine="0"/>
+        <w:outlineLvl w:val="9"/>
         <w:rPr>
           <w:rFonts w:hint="default" w:ascii="Helvetica" w:hAnsi="Helvetica" w:eastAsia="Helvetica" w:cs="Helvetica"/>
           <w:b/>
@@ -3637,6 +3653,7 @@
         <w:shd w:val="clear" w:fill="FFFFFF"/>
         <w:spacing w:before="120" w:beforeAutospacing="0" w:after="120" w:afterAutospacing="0"/>
         <w:ind w:left="0" w:right="0" w:firstLine="0"/>
+        <w:outlineLvl w:val="9"/>
         <w:rPr>
           <w:rFonts w:hint="default" w:ascii="Helvetica" w:hAnsi="Helvetica" w:eastAsia="Helvetica" w:cs="Helvetica"/>
           <w:b/>
@@ -3720,6 +3737,7 @@
         <w:shd w:val="clear" w:fill="FFFFFF"/>
         <w:spacing w:before="120" w:beforeAutospacing="0" w:after="120" w:afterAutospacing="0"/>
         <w:ind w:left="0" w:right="0" w:firstLine="0"/>
+        <w:outlineLvl w:val="9"/>
         <w:rPr>
           <w:rFonts w:hint="default" w:ascii="Helvetica" w:hAnsi="Helvetica" w:eastAsia="Helvetica" w:cs="Helvetica"/>
           <w:b/>
@@ -11282,6 +11300,7 @@
         <w:shd w:val="clear" w:fill="FFFFFF"/>
         <w:spacing w:before="30" w:beforeAutospacing="0" w:after="30" w:afterAutospacing="0" w:line="378" w:lineRule="atLeast"/>
         <w:ind w:left="0" w:right="0" w:firstLine="0"/>
+        <w:outlineLvl w:val="9"/>
         <w:rPr>
           <w:rFonts w:hint="default" w:ascii="Helvetica" w:hAnsi="Helvetica" w:eastAsia="Helvetica" w:cs="Helvetica"/>
           <w:i w:val="0"/>
@@ -12204,6 +12223,7 @@
         <w:shd w:val="clear" w:fill="FFFFFF"/>
         <w:spacing w:before="120" w:beforeAutospacing="0" w:after="120" w:afterAutospacing="0"/>
         <w:ind w:left="0" w:right="0" w:firstLine="0"/>
+        <w:outlineLvl w:val="9"/>
         <w:rPr>
           <w:rFonts w:hint="default" w:ascii="Helvetica" w:hAnsi="Helvetica" w:eastAsia="Helvetica" w:cs="Helvetica"/>
           <w:b/>
@@ -12497,6 +12517,7 @@
         <w:shd w:val="clear" w:fill="FFFFFF"/>
         <w:spacing w:before="30" w:beforeAutospacing="0" w:after="30" w:afterAutospacing="0" w:line="378" w:lineRule="atLeast"/>
         <w:ind w:left="0" w:right="0" w:firstLine="0"/>
+        <w:outlineLvl w:val="9"/>
         <w:rPr>
           <w:rFonts w:hint="default" w:ascii="Helvetica" w:hAnsi="Helvetica" w:eastAsia="Helvetica" w:cs="Helvetica"/>
           <w:i w:val="0"/>
@@ -12537,6 +12558,7 @@
         <w:shd w:val="clear" w:fill="FFFFFF"/>
         <w:spacing w:before="120" w:beforeAutospacing="0" w:after="120" w:afterAutospacing="0"/>
         <w:ind w:left="0" w:right="0" w:firstLine="0"/>
+        <w:outlineLvl w:val="9"/>
         <w:rPr>
           <w:rFonts w:hint="default" w:ascii="Helvetica" w:hAnsi="Helvetica" w:eastAsia="Helvetica" w:cs="Helvetica"/>
           <w:b/>
@@ -12684,6 +12706,7 @@
         <w:shd w:val="clear" w:fill="FFFFFF"/>
         <w:spacing w:before="120" w:beforeAutospacing="0" w:after="120" w:afterAutospacing="0"/>
         <w:ind w:left="0" w:right="0" w:firstLine="0"/>
+        <w:outlineLvl w:val="9"/>
         <w:rPr>
           <w:rFonts w:hint="default" w:ascii="Helvetica" w:hAnsi="Helvetica" w:eastAsia="Helvetica" w:cs="Helvetica"/>
           <w:b/>
@@ -13322,6 +13345,7 @@
         <w:wordWrap w:val="0"/>
         <w:spacing w:before="0" w:beforeAutospacing="0" w:after="0" w:afterAutospacing="0" w:line="420" w:lineRule="atLeast"/>
         <w:ind w:left="0" w:right="0" w:firstLine="0"/>
+        <w:outlineLvl w:val="0"/>
         <w:rPr>
           <w:rFonts w:hint="default" w:ascii="Helvetica" w:hAnsi="Helvetica" w:eastAsia="Helvetica" w:cs="Helvetica"/>
           <w:i w:val="0"/>
@@ -13748,6 +13772,7 @@
         <w:shd w:val="clear" w:fill="FFFFFF"/>
         <w:spacing w:before="30" w:beforeAutospacing="0" w:after="30" w:afterAutospacing="0" w:line="378" w:lineRule="atLeast"/>
         <w:ind w:left="0" w:right="0" w:firstLine="0"/>
+        <w:outlineLvl w:val="9"/>
         <w:rPr>
           <w:rFonts w:hint="default" w:ascii="Helvetica" w:hAnsi="Helvetica" w:eastAsia="Helvetica" w:cs="Helvetica"/>
           <w:i w:val="0"/>
@@ -17058,6 +17083,7 @@
         <w:shd w:val="clear" w:fill="FFFFFF"/>
         <w:spacing w:before="30" w:beforeAutospacing="0" w:after="30" w:afterAutospacing="0" w:line="378" w:lineRule="atLeast"/>
         <w:ind w:left="0" w:right="0" w:firstLine="0"/>
+        <w:outlineLvl w:val="9"/>
         <w:rPr>
           <w:rFonts w:hint="default" w:ascii="Helvetica" w:hAnsi="Helvetica" w:eastAsia="Helvetica" w:cs="Helvetica"/>
           <w:i w:val="0"/>
@@ -27042,6 +27068,7 @@
         <w:shd w:val="clear" w:fill="FFFFFF"/>
         <w:spacing w:before="30" w:beforeAutospacing="0" w:after="30" w:afterAutospacing="0" w:line="378" w:lineRule="atLeast"/>
         <w:ind w:left="0" w:right="0" w:firstLine="0"/>
+        <w:outlineLvl w:val="9"/>
         <w:rPr>
           <w:rFonts w:hint="default" w:ascii="Helvetica" w:hAnsi="Helvetica" w:eastAsia="Helvetica" w:cs="Helvetica"/>
           <w:i w:val="0"/>
@@ -29679,6 +29706,7 @@
         <w:shd w:val="clear" w:fill="FFFFFF"/>
         <w:spacing w:before="30" w:beforeAutospacing="0" w:after="30" w:afterAutospacing="0" w:line="378" w:lineRule="atLeast"/>
         <w:ind w:left="0" w:right="0" w:firstLine="0"/>
+        <w:outlineLvl w:val="9"/>
         <w:rPr>
           <w:rFonts w:hint="default" w:ascii="Helvetica" w:hAnsi="Helvetica" w:eastAsia="Helvetica" w:cs="Helvetica"/>
           <w:i w:val="0"/>
@@ -38398,6 +38426,7 @@
         <w:widowControl/>
         <w:suppressLineNumbers w:val="0"/>
         <w:jc w:val="left"/>
+        <w:outlineLvl w:val="0"/>
       </w:pPr>
       <w:r>
         <w:rPr>
@@ -39302,6 +39331,7 @@
         <w:shd w:val="clear" w:fill="FFFFFF"/>
         <w:spacing w:before="30" w:beforeAutospacing="0" w:after="30" w:afterAutospacing="0" w:line="378" w:lineRule="atLeast"/>
         <w:ind w:left="0" w:right="0" w:firstLine="0"/>
+        <w:outlineLvl w:val="9"/>
         <w:rPr>
           <w:rFonts w:ascii="Helvetica" w:hAnsi="Helvetica" w:eastAsia="Helvetica" w:cs="Helvetica"/>
           <w:i w:val="0"/>
@@ -39321,7 +39351,6 @@
           <w:spacing w:val="0"/>
           <w:sz w:val="37"/>
           <w:szCs w:val="37"/>
-          <w:bdr w:val="none" w:color="auto" w:sz="0" w:space="0"/>
           <w:shd w:val="clear" w:fill="FFFFFF"/>
         </w:rPr>
         <w:t>NPM 方法</w:t>
@@ -39363,7 +39392,6 @@
           <w:spacing w:val="0"/>
           <w:sz w:val="19"/>
           <w:szCs w:val="19"/>
-          <w:bdr w:val="none" w:color="auto" w:sz="0" w:space="0"/>
           <w:shd w:val="clear" w:fill="FFFFFF"/>
         </w:rPr>
         <w:t>由于 npm 安装速度慢，本教程使用了淘宝的镜像及其命令 cnpm，安装使用介绍参照：</w:t>
@@ -39378,7 +39406,6 @@
           <w:sz w:val="19"/>
           <w:szCs w:val="19"/>
           <w:u w:val="single"/>
-          <w:bdr w:val="none" w:color="auto" w:sz="0" w:space="0"/>
           <w:shd w:val="clear" w:fill="FFFFFF"/>
         </w:rPr>
         <w:fldChar w:fldCharType="begin"/>
@@ -39393,7 +39420,6 @@
           <w:sz w:val="19"/>
           <w:szCs w:val="19"/>
           <w:u w:val="single"/>
-          <w:bdr w:val="none" w:color="auto" w:sz="0" w:space="0"/>
           <w:shd w:val="clear" w:fill="FFFFFF"/>
         </w:rPr>
         <w:instrText xml:space="preserve"> HYPERLINK "https://www.runoob.com/nodejs/nodejs-npm.html" \l "taobaonpm" \t "https://www.runoob.com/vue2/_blank" </w:instrText>
@@ -39408,7 +39434,6 @@
           <w:sz w:val="19"/>
           <w:szCs w:val="19"/>
           <w:u w:val="single"/>
-          <w:bdr w:val="none" w:color="auto" w:sz="0" w:space="0"/>
           <w:shd w:val="clear" w:fill="FFFFFF"/>
         </w:rPr>
         <w:fldChar w:fldCharType="separate"/>
@@ -39424,7 +39449,6 @@
           <w:sz w:val="19"/>
           <w:szCs w:val="19"/>
           <w:u w:val="single"/>
-          <w:bdr w:val="none" w:color="auto" w:sz="0" w:space="0"/>
           <w:shd w:val="clear" w:fill="FFFFFF"/>
         </w:rPr>
         <w:t>使用淘宝 NPM 镜像</w:t>
@@ -39439,7 +39463,6 @@
           <w:sz w:val="19"/>
           <w:szCs w:val="19"/>
           <w:u w:val="single"/>
-          <w:bdr w:val="none" w:color="auto" w:sz="0" w:space="0"/>
           <w:shd w:val="clear" w:fill="FFFFFF"/>
         </w:rPr>
         <w:fldChar w:fldCharType="end"/>
@@ -39453,7 +39476,6 @@
           <w:spacing w:val="0"/>
           <w:sz w:val="19"/>
           <w:szCs w:val="19"/>
-          <w:bdr w:val="none" w:color="auto" w:sz="0" w:space="0"/>
           <w:shd w:val="clear" w:fill="FFFFFF"/>
         </w:rPr>
         <w:t>。</w:t>
@@ -39495,7 +39517,6 @@
           <w:spacing w:val="0"/>
           <w:sz w:val="19"/>
           <w:szCs w:val="19"/>
-          <w:bdr w:val="none" w:color="auto" w:sz="0" w:space="0"/>
           <w:shd w:val="clear" w:fill="FFFFFF"/>
         </w:rPr>
         <w:t>npm 版本需要大于 3.0，如果低于此版本需要升级它：</w:t>
@@ -39526,7 +39547,6 @@
           <w:spacing w:val="0"/>
           <w:sz w:val="18"/>
           <w:szCs w:val="18"/>
-          <w:bdr w:val="none" w:color="auto" w:sz="0" w:space="0"/>
           <w:shd w:val="clear" w:fill="FBFBFB"/>
         </w:rPr>
       </w:pPr>
@@ -39539,7 +39559,6 @@
           <w:spacing w:val="0"/>
           <w:sz w:val="18"/>
           <w:szCs w:val="18"/>
-          <w:bdr w:val="none" w:color="auto" w:sz="0" w:space="0"/>
           <w:shd w:val="clear" w:fill="FBFBFB"/>
         </w:rPr>
         <w:t># 查看版本</w:t>
@@ -39570,7 +39589,6 @@
           <w:spacing w:val="0"/>
           <w:sz w:val="18"/>
           <w:szCs w:val="18"/>
-          <w:bdr w:val="none" w:color="auto" w:sz="0" w:space="0"/>
           <w:shd w:val="clear" w:fill="FBFBFB"/>
         </w:rPr>
       </w:pPr>
@@ -39583,7 +39601,6 @@
           <w:spacing w:val="0"/>
           <w:sz w:val="18"/>
           <w:szCs w:val="18"/>
-          <w:bdr w:val="none" w:color="auto" w:sz="0" w:space="0"/>
           <w:shd w:val="clear" w:fill="FBFBFB"/>
         </w:rPr>
         <w:t xml:space="preserve">$ npm </w:t>
@@ -39597,7 +39614,6 @@
           <w:spacing w:val="0"/>
           <w:sz w:val="18"/>
           <w:szCs w:val="18"/>
-          <w:bdr w:val="none" w:color="auto" w:sz="0" w:space="0"/>
           <w:shd w:val="clear" w:fill="FBFBFB"/>
         </w:rPr>
         <w:t>-</w:t>
@@ -39611,7 +39627,6 @@
           <w:spacing w:val="0"/>
           <w:sz w:val="18"/>
           <w:szCs w:val="18"/>
-          <w:bdr w:val="none" w:color="auto" w:sz="0" w:space="0"/>
           <w:shd w:val="clear" w:fill="FBFBFB"/>
         </w:rPr>
         <w:t>v</w:t>
@@ -39625,7 +39640,6 @@
           <w:spacing w:val="0"/>
           <w:sz w:val="18"/>
           <w:szCs w:val="18"/>
-          <w:bdr w:val="none" w:color="auto" w:sz="0" w:space="0"/>
           <w:shd w:val="clear" w:fill="FBFBFB"/>
         </w:rPr>
         <w:t>2.3</w:t>
@@ -39639,7 +39653,6 @@
           <w:spacing w:val="0"/>
           <w:sz w:val="18"/>
           <w:szCs w:val="18"/>
-          <w:bdr w:val="none" w:color="auto" w:sz="0" w:space="0"/>
           <w:shd w:val="clear" w:fill="FBFBFB"/>
         </w:rPr>
         <w:t>.</w:t>
@@ -39653,7 +39666,6 @@
           <w:spacing w:val="0"/>
           <w:sz w:val="18"/>
           <w:szCs w:val="18"/>
-          <w:bdr w:val="none" w:color="auto" w:sz="0" w:space="0"/>
           <w:shd w:val="clear" w:fill="FBFBFB"/>
         </w:rPr>
         <w:t>0</w:t>
@@ -39684,7 +39696,6 @@
           <w:spacing w:val="0"/>
           <w:sz w:val="18"/>
           <w:szCs w:val="18"/>
-          <w:bdr w:val="none" w:color="auto" w:sz="0" w:space="0"/>
           <w:shd w:val="clear" w:fill="FBFBFB"/>
         </w:rPr>
       </w:pPr>
@@ -39697,7 +39708,6 @@
           <w:spacing w:val="0"/>
           <w:sz w:val="18"/>
           <w:szCs w:val="18"/>
-          <w:bdr w:val="none" w:color="auto" w:sz="0" w:space="0"/>
           <w:shd w:val="clear" w:fill="FBFBFB"/>
         </w:rPr>
         <w:t>#升级 npm</w:t>
@@ -39728,7 +39738,6 @@
           <w:spacing w:val="0"/>
           <w:sz w:val="18"/>
           <w:szCs w:val="18"/>
-          <w:bdr w:val="none" w:color="auto" w:sz="0" w:space="0"/>
           <w:shd w:val="clear" w:fill="FBFBFB"/>
         </w:rPr>
       </w:pPr>
@@ -39741,7 +39750,6 @@
           <w:spacing w:val="0"/>
           <w:sz w:val="18"/>
           <w:szCs w:val="18"/>
-          <w:bdr w:val="none" w:color="auto" w:sz="0" w:space="0"/>
           <w:shd w:val="clear" w:fill="FBFBFB"/>
         </w:rPr>
         <w:t xml:space="preserve">cnpm install npm </w:t>
@@ -39755,7 +39763,6 @@
           <w:spacing w:val="0"/>
           <w:sz w:val="18"/>
           <w:szCs w:val="18"/>
-          <w:bdr w:val="none" w:color="auto" w:sz="0" w:space="0"/>
           <w:shd w:val="clear" w:fill="FBFBFB"/>
         </w:rPr>
         <w:t>-</w:t>
@@ -39769,13 +39776,10 @@
           <w:spacing w:val="0"/>
           <w:sz w:val="18"/>
           <w:szCs w:val="18"/>
-          <w:bdr w:val="none" w:color="auto" w:sz="0" w:space="0"/>
           <w:shd w:val="clear" w:fill="FBFBFB"/>
         </w:rPr>
         <w:t>g</w:t>
       </w:r>
-      <w:bookmarkStart w:id="0" w:name="_GoBack"/>
-      <w:bookmarkEnd w:id="0"/>
     </w:p>
     <w:p>
       <w:pPr>
@@ -39802,7 +39806,6 @@
           <w:spacing w:val="0"/>
           <w:sz w:val="18"/>
           <w:szCs w:val="18"/>
-          <w:bdr w:val="none" w:color="auto" w:sz="0" w:space="0"/>
           <w:shd w:val="clear" w:fill="FBFBFB"/>
         </w:rPr>
       </w:pPr>
@@ -39815,7 +39818,6 @@
           <w:spacing w:val="0"/>
           <w:sz w:val="18"/>
           <w:szCs w:val="18"/>
-          <w:bdr w:val="none" w:color="auto" w:sz="0" w:space="0"/>
           <w:shd w:val="clear" w:fill="FBFBFB"/>
         </w:rPr>
         <w:t># 升级或安装 cnpm</w:t>
@@ -39857,7 +39859,6 @@
           <w:spacing w:val="0"/>
           <w:sz w:val="18"/>
           <w:szCs w:val="18"/>
-          <w:bdr w:val="none" w:color="auto" w:sz="0" w:space="0"/>
           <w:shd w:val="clear" w:fill="FBFBFB"/>
         </w:rPr>
         <w:t xml:space="preserve">npm install cnpm </w:t>
@@ -39871,7 +39872,6 @@
           <w:spacing w:val="0"/>
           <w:sz w:val="18"/>
           <w:szCs w:val="18"/>
-          <w:bdr w:val="none" w:color="auto" w:sz="0" w:space="0"/>
           <w:shd w:val="clear" w:fill="FBFBFB"/>
         </w:rPr>
         <w:t>-</w:t>
@@ -39885,7 +39885,6 @@
           <w:spacing w:val="0"/>
           <w:sz w:val="18"/>
           <w:szCs w:val="18"/>
-          <w:bdr w:val="none" w:color="auto" w:sz="0" w:space="0"/>
           <w:shd w:val="clear" w:fill="FBFBFB"/>
         </w:rPr>
         <w:t>g</w:t>
@@ -40262,7 +40261,7 @@
     <w:lsdException w:qFormat="1" w:unhideWhenUsed="0" w:uiPriority="0" w:semiHidden="0" w:name="Title"/>
     <w:lsdException w:unhideWhenUsed="0" w:uiPriority="0" w:semiHidden="0" w:name="Closing"/>
     <w:lsdException w:unhideWhenUsed="0" w:uiPriority="0" w:semiHidden="0" w:name="Signature"/>
-    <w:lsdException w:unhideWhenUsed="0" w:uiPriority="0" w:name="Default Paragraph Font"/>
+    <w:lsdException w:qFormat="1" w:unhideWhenUsed="0" w:uiPriority="0" w:name="Default Paragraph Font"/>
     <w:lsdException w:unhideWhenUsed="0" w:uiPriority="0" w:semiHidden="0" w:name="Body Text"/>
     <w:lsdException w:unhideWhenUsed="0" w:uiPriority="0" w:semiHidden="0" w:name="Body Text Indent"/>
     <w:lsdException w:unhideWhenUsed="0" w:uiPriority="0" w:semiHidden="0" w:name="List Continue"/>
@@ -40282,7 +40281,7 @@
     <w:lsdException w:unhideWhenUsed="0" w:uiPriority="0" w:semiHidden="0" w:name="Body Text Indent 2"/>
     <w:lsdException w:unhideWhenUsed="0" w:uiPriority="0" w:semiHidden="0" w:name="Body Text Indent 3"/>
     <w:lsdException w:unhideWhenUsed="0" w:uiPriority="0" w:semiHidden="0" w:name="Block Text"/>
-    <w:lsdException w:unhideWhenUsed="0" w:uiPriority="0" w:semiHidden="0" w:name="Hyperlink"/>
+    <w:lsdException w:qFormat="1" w:unhideWhenUsed="0" w:uiPriority="0" w:semiHidden="0" w:name="Hyperlink"/>
     <w:lsdException w:unhideWhenUsed="0" w:uiPriority="0" w:semiHidden="0" w:name="FollowedHyperlink"/>
     <w:lsdException w:qFormat="1" w:unhideWhenUsed="0" w:uiPriority="0" w:semiHidden="0" w:name="Strong"/>
     <w:lsdException w:qFormat="1" w:unhideWhenUsed="0" w:uiPriority="0" w:semiHidden="0" w:name="Emphasis"/>
@@ -40293,14 +40292,14 @@
     <w:lsdException w:unhideWhenUsed="0" w:uiPriority="0" w:semiHidden="0" w:name="HTML Acronym"/>
     <w:lsdException w:unhideWhenUsed="0" w:uiPriority="0" w:semiHidden="0" w:name="HTML Address"/>
     <w:lsdException w:unhideWhenUsed="0" w:uiPriority="0" w:semiHidden="0" w:name="HTML Cite"/>
-    <w:lsdException w:unhideWhenUsed="0" w:uiPriority="0" w:semiHidden="0" w:name="HTML Code"/>
+    <w:lsdException w:qFormat="1" w:unhideWhenUsed="0" w:uiPriority="0" w:semiHidden="0" w:name="HTML Code"/>
     <w:lsdException w:unhideWhenUsed="0" w:uiPriority="0" w:semiHidden="0" w:name="HTML Definition"/>
     <w:lsdException w:unhideWhenUsed="0" w:uiPriority="0" w:semiHidden="0" w:name="HTML Keyboard"/>
     <w:lsdException w:qFormat="1" w:unhideWhenUsed="0" w:uiPriority="0" w:semiHidden="0" w:name="HTML Preformatted"/>
     <w:lsdException w:unhideWhenUsed="0" w:uiPriority="0" w:semiHidden="0" w:name="HTML Sample"/>
     <w:lsdException w:unhideWhenUsed="0" w:uiPriority="0" w:semiHidden="0" w:name="HTML Typewriter"/>
     <w:lsdException w:unhideWhenUsed="0" w:uiPriority="0" w:semiHidden="0" w:name="HTML Variable"/>
-    <w:lsdException w:unhideWhenUsed="0" w:uiPriority="0" w:name="Normal Table"/>
+    <w:lsdException w:qFormat="1" w:unhideWhenUsed="0" w:uiPriority="0" w:name="Normal Table"/>
     <w:lsdException w:unhideWhenUsed="0" w:uiPriority="0" w:semiHidden="0" w:name="annotation subject"/>
     <w:lsdException w:unhideWhenUsed="0" w:uiPriority="0" w:semiHidden="0" w:name="Table Simple 1"/>
     <w:lsdException w:unhideWhenUsed="0" w:uiPriority="0" w:semiHidden="0" w:name="Table Simple 2"/>
@@ -40507,11 +40506,13 @@
   <w:style w:type="character" w:default="1" w:styleId="7">
     <w:name w:val="Default Paragraph Font"/>
     <w:semiHidden/>
+    <w:qFormat/>
     <w:uiPriority w:val="0"/>
   </w:style>
   <w:style w:type="table" w:default="1" w:styleId="6">
     <w:name w:val="Normal Table"/>
     <w:semiHidden/>
+    <w:qFormat/>
     <w:uiPriority w:val="0"/>
     <w:tblPr>
       <w:tblLayout w:type="fixed"/>
@@ -40585,6 +40586,7 @@
   <w:style w:type="character" w:styleId="9">
     <w:name w:val="Hyperlink"/>
     <w:basedOn w:val="7"/>
+    <w:qFormat/>
     <w:uiPriority w:val="0"/>
     <w:rPr>
       <w:color w:val="0000FF"/>
@@ -40594,6 +40596,7 @@
   <w:style w:type="character" w:styleId="10">
     <w:name w:val="HTML Code"/>
     <w:basedOn w:val="7"/>
+    <w:qFormat/>
     <w:uiPriority w:val="0"/>
     <w:rPr>
       <w:rFonts w:ascii="Courier New" w:hAnsi="Courier New"/>
